--- a/docs/策划案-电容器.docx
+++ b/docs/策划案-电容器.docx
@@ -26,7 +26,7 @@
         <w:rPr>
           <w:rFonts w:hint="eastAsia"/>
         </w:rPr>
-        <w:t>大部分性质和球形导体相似</w:t>
+        <w:t>大部分性质与导体一致</w:t>
       </w:r>
     </w:p>
     <w:p>
@@ -42,6 +42,17 @@
         <w:rPr>
           <w:rFonts w:hint="eastAsia"/>
         </w:rPr>
+        <w:t>可以在风、电场力、重力的作用下滚动，但是不会因为玩家的碰撞而滚动</w:t>
+      </w:r>
+    </w:p>
+    <w:p>
+      <w:r>
+        <w:tab/>
+      </w:r>
+      <w:r>
+        <w:rPr>
+          <w:rFonts w:hint="eastAsia"/>
+        </w:rPr>
         <w:t>玩家在离开电容器时，会在电容器内留存一份与自己电荷相同的电力，并使自己减少一份电力。</w:t>
       </w:r>
     </w:p>
@@ -53,19 +64,7 @@
         <w:rPr>
           <w:rFonts w:hint="eastAsia"/>
         </w:rPr>
-        <w:t>带电的电容器会产生电场，也会被电场力、风力</w:t>
-      </w:r>
-      <w:r>
-        <w:rPr>
-          <w:rFonts w:hint="eastAsia"/>
-        </w:rPr>
-        <w:t>、重力</w:t>
-      </w:r>
-      <w:r>
-        <w:rPr>
-          <w:rFonts w:hint="eastAsia"/>
-        </w:rPr>
-        <w:t>推动</w:t>
+        <w:t>带电的电容器会产生电场</w:t>
       </w:r>
     </w:p>
     <w:p>
@@ -119,11 +118,6 @@
       </w:r>
     </w:p>
     <w:p>
-      <w:pPr>
-        <w:rPr>
-          <w:rFonts w:hint="eastAsia"/>
-        </w:rPr>
-      </w:pPr>
       <w:r>
         <w:tab/>
       </w:r>
